--- a/templates/LI_Boxer.docx
+++ b/templates/LI_Boxer.docx
@@ -1564,7 +1564,27 @@
                 <w:sz w:val="20"/>
                 <w:szCs w:val="24"/>
               </w:rPr>
-              <w:t>(код КТС) вн. телефон</w:t>
+              <w:t xml:space="preserve">(код КТС) </w:t>
+            </w:r>
+            <w:proofErr w:type="spellStart"/>
+            <w:r>
+              <w:rPr>
+                <w:b/>
+                <w:color w:val="000000" w:themeColor="text1"/>
+                <w:sz w:val="20"/>
+                <w:szCs w:val="24"/>
+              </w:rPr>
+              <w:t>вн</w:t>
+            </w:r>
+            <w:proofErr w:type="spellEnd"/>
+            <w:r>
+              <w:rPr>
+                <w:b/>
+                <w:color w:val="000000" w:themeColor="text1"/>
+                <w:sz w:val="20"/>
+                <w:szCs w:val="24"/>
+              </w:rPr>
+              <w:t>. телефон</w:t>
             </w:r>
           </w:p>
         </w:tc>
@@ -1637,8 +1657,19 @@
                 <w:sz w:val="20"/>
                 <w:szCs w:val="24"/>
               </w:rPr>
-              <w:t>Рабочий e-mail</w:t>
-            </w:r>
+              <w:t xml:space="preserve">Рабочий </w:t>
+            </w:r>
+            <w:proofErr w:type="spellStart"/>
+            <w:r>
+              <w:rPr>
+                <w:b/>
+                <w:color w:val="000000" w:themeColor="text1"/>
+                <w:sz w:val="20"/>
+                <w:szCs w:val="24"/>
+              </w:rPr>
+              <w:t>e-mail</w:t>
+            </w:r>
+            <w:proofErr w:type="spellEnd"/>
           </w:p>
         </w:tc>
         <w:tc>
@@ -1928,6 +1959,7 @@
                 <w:szCs w:val="16"/>
               </w:rPr>
             </w:pPr>
+            <w:proofErr w:type="spellStart"/>
             <w:r>
               <w:rPr>
                 <w:color w:val="000000" w:themeColor="text1"/>
@@ -1935,7 +1967,17 @@
                 <w:szCs w:val="16"/>
                 <w:highlight w:val="yellow"/>
               </w:rPr>
-              <w:t>Худайбердин Д.Р</w:t>
+              <w:t>Худайбердин</w:t>
+            </w:r>
+            <w:proofErr w:type="spellEnd"/>
+            <w:r>
+              <w:rPr>
+                <w:color w:val="000000" w:themeColor="text1"/>
+                <w:sz w:val="24"/>
+                <w:szCs w:val="16"/>
+                <w:highlight w:val="yellow"/>
+              </w:rPr>
+              <w:t xml:space="preserve"> Д.Р</w:t>
             </w:r>
             <w:r>
               <w:rPr>
@@ -2028,7 +2070,7 @@
     <w:tbl>
       <w:tblPr>
         <w:tblpPr w:leftFromText="180" w:rightFromText="180" w:vertAnchor="text" w:horzAnchor="margin" w:tblpXSpec="center" w:tblpY="-39"/>
-        <w:tblW w:w="9698" w:type="dxa"/>
+        <w:tblW w:w="10412" w:type="dxa"/>
         <w:tblBorders>
           <w:top w:val="single" w:sz="4" w:space="0" w:color="auto"/>
           <w:left w:val="single" w:sz="4" w:space="0" w:color="auto"/>
@@ -2041,8 +2083,8 @@
         <w:tblLook w:val="0000" w:firstRow="0" w:lastRow="0" w:firstColumn="0" w:lastColumn="0" w:noHBand="0" w:noVBand="0"/>
       </w:tblPr>
       <w:tblGrid>
-        <w:gridCol w:w="3402"/>
-        <w:gridCol w:w="6296"/>
+        <w:gridCol w:w="4117"/>
+        <w:gridCol w:w="6295"/>
       </w:tblGrid>
       <w:tr>
         <w:trPr>
@@ -2143,7 +2185,32 @@
                 <w:sz w:val="16"/>
                 <w:szCs w:val="16"/>
               </w:rPr>
-              <w:t>. Для добавления блока, выделите его мышью, и нажмите Ctrl+C,Ctrl+</w:t>
+              <w:t xml:space="preserve">. Для добавления блока, выделите его мышью, и нажмите </w:t>
+            </w:r>
+            <w:proofErr w:type="spellStart"/>
+            <w:r>
+              <w:rPr>
+                <w:sz w:val="16"/>
+                <w:szCs w:val="16"/>
+              </w:rPr>
+              <w:t>Ctrl+</w:t>
+            </w:r>
+            <w:proofErr w:type="gramStart"/>
+            <w:r>
+              <w:rPr>
+                <w:sz w:val="16"/>
+                <w:szCs w:val="16"/>
+              </w:rPr>
+              <w:t>C,Ctrl</w:t>
+            </w:r>
+            <w:proofErr w:type="spellEnd"/>
+            <w:proofErr w:type="gramEnd"/>
+            <w:r>
+              <w:rPr>
+                <w:sz w:val="16"/>
+                <w:szCs w:val="16"/>
+              </w:rPr>
+              <w:t>+</w:t>
             </w:r>
             <w:r>
               <w:rPr>
@@ -2162,7 +2229,7 @@
         </w:trPr>
         <w:tc>
           <w:tcPr>
-            <w:tcW w:w="1754" w:type="pct"/>
+            <w:tcW w:w="1977" w:type="pct"/>
             <w:shd w:val="clear" w:color="auto" w:fill="FCFEEC"/>
             <w:vAlign w:val="center"/>
           </w:tcPr>
@@ -2196,7 +2263,7 @@
         </w:tc>
         <w:tc>
           <w:tcPr>
-            <w:tcW w:w="3246" w:type="pct"/>
+            <w:tcW w:w="3023" w:type="pct"/>
             <w:shd w:val="clear" w:color="auto" w:fill="FFFFFF" w:themeFill="background1"/>
             <w:vAlign w:val="center"/>
           </w:tcPr>
@@ -2270,7 +2337,7 @@
         </w:trPr>
         <w:tc>
           <w:tcPr>
-            <w:tcW w:w="1754" w:type="pct"/>
+            <w:tcW w:w="1977" w:type="pct"/>
             <w:shd w:val="clear" w:color="auto" w:fill="FCFEEC"/>
             <w:vAlign w:val="center"/>
           </w:tcPr>
@@ -2310,10 +2377,11 @@
               <w:listItem w:displayText="Отключить роли без отключения пользователя" w:value="Отключить роли без отключения пользователя"/>
             </w:comboBox>
           </w:sdtPr>
+          <w:sdtEndPr/>
           <w:sdtContent>
             <w:tc>
               <w:tcPr>
-                <w:tcW w:w="3246" w:type="pct"/>
+                <w:tcW w:w="3023" w:type="pct"/>
                 <w:shd w:val="clear" w:color="auto" w:fill="FFFFFF" w:themeFill="background1"/>
                 <w:vAlign w:val="center"/>
               </w:tcPr>
@@ -2344,7 +2412,7 @@
         </w:trPr>
         <w:tc>
           <w:tcPr>
-            <w:tcW w:w="1754" w:type="pct"/>
+            <w:tcW w:w="1977" w:type="pct"/>
             <w:shd w:val="clear" w:color="auto" w:fill="FCFEEC"/>
             <w:vAlign w:val="center"/>
           </w:tcPr>
@@ -2369,7 +2437,7 @@
         </w:tc>
         <w:tc>
           <w:tcPr>
-            <w:tcW w:w="3246" w:type="pct"/>
+            <w:tcW w:w="3023" w:type="pct"/>
             <w:shd w:val="clear" w:color="auto" w:fill="FFFFFF" w:themeFill="background1"/>
             <w:vAlign w:val="center"/>
           </w:tcPr>
@@ -2400,6 +2468,7 @@
                   <w14:uncheckedState w14:val="2610" w14:font="MS Gothic"/>
                 </w14:checkbox>
               </w:sdtPr>
+              <w:sdtEndPr/>
               <w:sdtContent>
                 <w:r>
                   <w:rPr>
@@ -2477,6 +2546,7 @@
                   <w14:uncheckedState w14:val="2610" w14:font="MS Gothic"/>
                 </w14:checkbox>
               </w:sdtPr>
+              <w:sdtEndPr/>
               <w:sdtContent>
                 <w:r>
                   <w:rPr>
@@ -2517,6 +2587,7 @@
                   <w:calendar w:val="gregorian"/>
                 </w:date>
               </w:sdtPr>
+              <w:sdtEndPr/>
               <w:sdtContent>
                 <w:r>
                   <w:rPr>
@@ -2570,6 +2641,7 @@
                   <w:calendar w:val="gregorian"/>
                 </w:date>
               </w:sdtPr>
+              <w:sdtEndPr/>
               <w:sdtContent>
                 <w:r>
                   <w:rPr>
@@ -2634,7 +2706,7 @@
         </w:trPr>
         <w:tc>
           <w:tcPr>
-            <w:tcW w:w="1754" w:type="pct"/>
+            <w:tcW w:w="1977" w:type="pct"/>
             <w:shd w:val="clear" w:color="auto" w:fill="FCFEEC"/>
             <w:vAlign w:val="center"/>
           </w:tcPr>
@@ -2668,7 +2740,7 @@
         </w:tc>
         <w:tc>
           <w:tcPr>
-            <w:tcW w:w="3246" w:type="pct"/>
+            <w:tcW w:w="3023" w:type="pct"/>
             <w:shd w:val="clear" w:color="auto" w:fill="FFFFFF" w:themeFill="background1"/>
             <w:vAlign w:val="center"/>
           </w:tcPr>
@@ -2814,7 +2886,32 @@
                 <w:sz w:val="16"/>
                 <w:szCs w:val="16"/>
               </w:rPr>
-              <w:t xml:space="preserve"> Ctrl+C,Ctrl+</w:t>
+              <w:t xml:space="preserve"> </w:t>
+            </w:r>
+            <w:proofErr w:type="spellStart"/>
+            <w:r>
+              <w:rPr>
+                <w:sz w:val="16"/>
+                <w:szCs w:val="16"/>
+              </w:rPr>
+              <w:t>Ctrl+</w:t>
+            </w:r>
+            <w:proofErr w:type="gramStart"/>
+            <w:r>
+              <w:rPr>
+                <w:sz w:val="16"/>
+                <w:szCs w:val="16"/>
+              </w:rPr>
+              <w:t>C,Ctrl</w:t>
+            </w:r>
+            <w:proofErr w:type="spellEnd"/>
+            <w:proofErr w:type="gramEnd"/>
+            <w:r>
+              <w:rPr>
+                <w:sz w:val="16"/>
+                <w:szCs w:val="16"/>
+              </w:rPr>
+              <w:t>+</w:t>
             </w:r>
             <w:r>
               <w:rPr>
@@ -2937,7 +3034,23 @@
                 <w:sz w:val="16"/>
                 <w:szCs w:val="16"/>
               </w:rPr>
-              <w:t xml:space="preserve"> листа исполнения в Центр поддержки пользователей (портал самоообслуживания </w:t>
+              <w:t xml:space="preserve"> листа исполнения в Центр поддержки пользователей (портал </w:t>
+            </w:r>
+            <w:proofErr w:type="spellStart"/>
+            <w:r>
+              <w:rPr>
+                <w:sz w:val="16"/>
+                <w:szCs w:val="16"/>
+              </w:rPr>
+              <w:t>самоообслуживания</w:t>
+            </w:r>
+            <w:proofErr w:type="spellEnd"/>
+            <w:r>
+              <w:rPr>
+                <w:sz w:val="16"/>
+                <w:szCs w:val="16"/>
+              </w:rPr>
+              <w:t xml:space="preserve"> </w:t>
             </w:r>
             <w:hyperlink r:id="rId5" w:history="1">
               <w:r>
@@ -2957,6 +3070,7 @@
                 </w:rPr>
                 <w:t>.</w:t>
               </w:r>
+              <w:proofErr w:type="spellStart"/>
               <w:r>
                 <w:rPr>
                   <w:rStyle w:val="a6"/>
@@ -2966,6 +3080,7 @@
                 </w:rPr>
                 <w:t>rosatom</w:t>
               </w:r>
+              <w:proofErr w:type="spellEnd"/>
               <w:r>
                 <w:rPr>
                   <w:rStyle w:val="a6"/>
@@ -2974,6 +3089,7 @@
                 </w:rPr>
                 <w:t>.</w:t>
               </w:r>
+              <w:proofErr w:type="spellStart"/>
               <w:r>
                 <w:rPr>
                   <w:rStyle w:val="a6"/>
@@ -2983,6 +3099,7 @@
                 </w:rPr>
                 <w:t>ru</w:t>
               </w:r>
+              <w:proofErr w:type="spellEnd"/>
             </w:hyperlink>
             <w:r>
               <w:rPr>
@@ -4104,14 +4221,25 @@
                 <w:sz w:val="24"/>
               </w:rPr>
             </w:pPr>
-            <w:r>
-              <w:rPr>
-                <w:rStyle w:val="a3"/>
-                <w:rFonts w:eastAsiaTheme="minorHAnsi"/>
-                <w:color w:val="auto"/>
-                <w:sz w:val="24"/>
-              </w:rPr>
-              <w:t>Мулюкин Н.Н.</w:t>
+            <w:proofErr w:type="spellStart"/>
+            <w:r>
+              <w:rPr>
+                <w:rStyle w:val="a3"/>
+                <w:rFonts w:eastAsiaTheme="minorHAnsi"/>
+                <w:color w:val="auto"/>
+                <w:sz w:val="24"/>
+              </w:rPr>
+              <w:t>Мулюкин</w:t>
+            </w:r>
+            <w:proofErr w:type="spellEnd"/>
+            <w:r>
+              <w:rPr>
+                <w:rStyle w:val="a3"/>
+                <w:rFonts w:eastAsiaTheme="minorHAnsi"/>
+                <w:color w:val="auto"/>
+                <w:sz w:val="24"/>
+              </w:rPr>
+              <w:t xml:space="preserve"> Н.Н.</w:t>
             </w:r>
           </w:p>
           <w:p>
@@ -5124,7 +5252,23 @@
                 <w:sz w:val="16"/>
                 <w:szCs w:val="16"/>
               </w:rPr>
-              <w:t xml:space="preserve">По телефону +7(499) 949 29 99 или вн. 1111 </w:t>
+              <w:t xml:space="preserve">По телефону +7(499) 949 29 99 или </w:t>
+            </w:r>
+            <w:proofErr w:type="spellStart"/>
+            <w:r>
+              <w:rPr>
+                <w:sz w:val="16"/>
+                <w:szCs w:val="16"/>
+              </w:rPr>
+              <w:t>вн</w:t>
+            </w:r>
+            <w:proofErr w:type="spellEnd"/>
+            <w:r>
+              <w:rPr>
+                <w:sz w:val="16"/>
+                <w:szCs w:val="16"/>
+              </w:rPr>
+              <w:t xml:space="preserve">. 1111 </w:t>
             </w:r>
           </w:p>
           <w:p>
@@ -5207,6 +5351,7 @@
                 </w:rPr>
                 <w:t>.</w:t>
               </w:r>
+              <w:proofErr w:type="spellStart"/>
               <w:r>
                 <w:rPr>
                   <w:rStyle w:val="a6"/>
@@ -5216,6 +5361,7 @@
                 </w:rPr>
                 <w:t>rosatom</w:t>
               </w:r>
+              <w:proofErr w:type="spellEnd"/>
               <w:r>
                 <w:rPr>
                   <w:rStyle w:val="a6"/>
@@ -5224,6 +5370,7 @@
                 </w:rPr>
                 <w:t>.</w:t>
               </w:r>
+              <w:proofErr w:type="spellStart"/>
               <w:r>
                 <w:rPr>
                   <w:rStyle w:val="a6"/>
@@ -5233,6 +5380,7 @@
                 </w:rPr>
                 <w:t>ru</w:t>
               </w:r>
+              <w:proofErr w:type="spellEnd"/>
             </w:hyperlink>
             <w:r>
               <w:rPr>
@@ -6199,6 +6347,7 @@
   </w:compat>
   <w:rsids>
     <w:rsidRoot w:val="00A001A1"/>
+    <w:rsid w:val="000E46DD"/>
     <w:rsid w:val="00A001A1"/>
   </w:rsids>
   <m:mathPr>
@@ -6653,62 +6802,14 @@
     <w:basedOn w:val="a0"/>
     <w:uiPriority w:val="99"/>
     <w:semiHidden/>
-    <w:rsid w:val="00A001A1"/>
+    <w:rsid w:val="000E46DD"/>
     <w:rPr>
       <w:color w:val="808080"/>
     </w:rPr>
   </w:style>
-  <w:style w:type="paragraph" w:customStyle="1" w:styleId="01CE81024BC3482183891B0822DD18DB">
-    <w:name w:val="01CE81024BC3482183891B0822DD18DB"/>
-    <w:rsid w:val="00A001A1"/>
-  </w:style>
-  <w:style w:type="paragraph" w:customStyle="1" w:styleId="919D2CABB3EE47378E3F2902D842AD39">
-    <w:name w:val="919D2CABB3EE47378E3F2902D842AD39"/>
-    <w:rsid w:val="00A001A1"/>
-  </w:style>
-  <w:style w:type="paragraph" w:customStyle="1" w:styleId="CDC7A6341B2443B49277BB4B161ED109">
-    <w:name w:val="CDC7A6341B2443B49277BB4B161ED109"/>
-    <w:rsid w:val="00A001A1"/>
-  </w:style>
-  <w:style w:type="paragraph" w:customStyle="1" w:styleId="CBFF5812FE4F457F8EC65865BAE10AC4">
-    <w:name w:val="CBFF5812FE4F457F8EC65865BAE10AC4"/>
-    <w:rsid w:val="00A001A1"/>
-  </w:style>
-  <w:style w:type="paragraph" w:customStyle="1" w:styleId="3478C63A4A03437A8604BBCBE1AEC237">
-    <w:name w:val="3478C63A4A03437A8604BBCBE1AEC237"/>
-    <w:rsid w:val="00A001A1"/>
-  </w:style>
-  <w:style w:type="paragraph" w:customStyle="1" w:styleId="CFE0918CE4454D3C9F185FF38E49A39E">
-    <w:name w:val="CFE0918CE4454D3C9F185FF38E49A39E"/>
-    <w:rsid w:val="00A001A1"/>
-  </w:style>
-  <w:style w:type="paragraph" w:customStyle="1" w:styleId="C1F2DE558E0948F49420F311E896310B">
-    <w:name w:val="C1F2DE558E0948F49420F311E896310B"/>
-    <w:rsid w:val="00A001A1"/>
-  </w:style>
-  <w:style w:type="paragraph" w:customStyle="1" w:styleId="8806DD01426D4E81ABD3499262B7D683">
-    <w:name w:val="8806DD01426D4E81ABD3499262B7D683"/>
-    <w:rsid w:val="00A001A1"/>
-  </w:style>
-  <w:style w:type="paragraph" w:customStyle="1" w:styleId="D6B062E452D34D7FB8CA14F87F754024">
-    <w:name w:val="D6B062E452D34D7FB8CA14F87F754024"/>
-    <w:rsid w:val="00A001A1"/>
-  </w:style>
-  <w:style w:type="paragraph" w:customStyle="1" w:styleId="083C4BEBEBFF4169B633457F8A8306F3">
-    <w:name w:val="083C4BEBEBFF4169B633457F8A8306F3"/>
-    <w:rsid w:val="00A001A1"/>
-  </w:style>
-  <w:style w:type="paragraph" w:customStyle="1" w:styleId="1251A1E378604869A90469B95A6CBEC2">
-    <w:name w:val="1251A1E378604869A90469B95A6CBEC2"/>
-    <w:rsid w:val="00A001A1"/>
-  </w:style>
-  <w:style w:type="paragraph" w:customStyle="1" w:styleId="D4547AD1FD3C4A95BB993AC8579109D2">
-    <w:name w:val="D4547AD1FD3C4A95BB993AC8579109D2"/>
-    <w:rsid w:val="00A001A1"/>
-  </w:style>
-  <w:style w:type="paragraph" w:customStyle="1" w:styleId="C5255C5027614561AF345331C173E2B1">
-    <w:name w:val="C5255C5027614561AF345331C173E2B1"/>
-    <w:rsid w:val="00A001A1"/>
+  <w:style w:type="paragraph" w:customStyle="1" w:styleId="2CB8FC2EED794ABFBE8DCCB6FC70E61A">
+    <w:name w:val="2CB8FC2EED794ABFBE8DCCB6FC70E61A"/>
+    <w:rsid w:val="000E46DD"/>
   </w:style>
   <w:style w:type="paragraph" w:customStyle="1" w:styleId="3D55B4DE71B841F48A8A984891AD84C4">
     <w:name w:val="3D55B4DE71B841F48A8A984891AD84C4"/>
